--- a/Anexo 02 - Documento Vision Proyecto.docx
+++ b/Anexo 02 - Documento Vision Proyecto.docx
@@ -5238,93 +5238,21 @@
         <w:spacing w:before="100"/>
         <w:rPr>
           <w:rFonts w:ascii="Bookman Old Style" w:hAnsi="Bookman Old Style"/>
-          <w:i/>
-          <w:iCs/>
-          <w:sz w:val="28"/>
-          <w:szCs w:val="28"/>
+          <w:b/>
+          <w:bCs/>
+          <w:sz w:val="32"/>
+          <w:szCs w:val="32"/>
         </w:rPr>
       </w:pPr>
       <w:r>
         <w:rPr>
           <w:rFonts w:ascii="Bookman Old Style" w:hAnsi="Bookman Old Style"/>
-          <w:i/>
-          <w:iCs/>
-          <w:sz w:val="28"/>
-          <w:szCs w:val="28"/>
-        </w:rPr>
-        <w:fldChar w:fldCharType="begin"/>
-      </w:r>
-      <w:r>
-        <w:rPr>
-          <w:rFonts w:ascii="Bookman Old Style" w:hAnsi="Bookman Old Style"/>
-          <w:i/>
-          <w:iCs/>
-          <w:sz w:val="28"/>
-          <w:szCs w:val="28"/>
-        </w:rPr>
-        <w:instrText xml:space="preserve"> SUBJECT  \* MERGEFORMAT </w:instrText>
-      </w:r>
-      <w:r>
-        <w:rPr>
-          <w:rFonts w:ascii="Bookman Old Style" w:hAnsi="Bookman Old Style"/>
-          <w:i/>
-          <w:iCs/>
-          <w:sz w:val="28"/>
-          <w:szCs w:val="28"/>
-        </w:rPr>
-        <w:fldChar w:fldCharType="separate"/>
-      </w:r>
-      <w:proofErr w:type="spellStart"/>
-      <w:r>
-        <w:rPr>
-          <w:rFonts w:ascii="Bookman Old Style" w:hAnsi="Bookman Old Style"/>
-          <w:i/>
-          <w:iCs/>
-          <w:sz w:val="28"/>
-          <w:szCs w:val="28"/>
-        </w:rPr>
-        <w:t>Policia</w:t>
-      </w:r>
-      <w:proofErr w:type="spellEnd"/>
-      <w:r>
-        <w:rPr>
-          <w:rFonts w:ascii="Bookman Old Style" w:hAnsi="Bookman Old Style"/>
-          <w:i/>
-          <w:iCs/>
-          <w:sz w:val="28"/>
-          <w:szCs w:val="28"/>
-        </w:rPr>
-        <w:t xml:space="preserve"> Nacional - Subzona </w:t>
-      </w:r>
-      <w:r>
-        <w:rPr>
-          <w:rFonts w:ascii="Bookman Old Style" w:hAnsi="Bookman Old Style"/>
-          <w:i/>
-          <w:iCs/>
-          <w:sz w:val="28"/>
-          <w:szCs w:val="28"/>
-        </w:rPr>
-        <w:t>7 Loja</w:t>
-      </w:r>
-      <w:r>
-        <w:rPr>
-          <w:rFonts w:ascii="Bookman Old Style" w:hAnsi="Bookman Old Style"/>
-          <w:i/>
-          <w:iCs/>
-          <w:sz w:val="28"/>
-          <w:szCs w:val="28"/>
-        </w:rPr>
-        <w:t xml:space="preserve"> </w:t>
-      </w:r>
-      <w:r>
-        <w:rPr>
-          <w:rFonts w:ascii="Bookman Old Style" w:hAnsi="Bookman Old Style"/>
-          <w:i/>
-          <w:iCs/>
-          <w:sz w:val="28"/>
-          <w:szCs w:val="28"/>
-        </w:rPr>
-        <w:fldChar w:fldCharType="end"/>
+          <w:b/>
+          <w:bCs/>
+          <w:sz w:val="32"/>
+          <w:szCs w:val="32"/>
+        </w:rPr>
+        <w:t>Visión del Sistema TALENT TRACK 2.</w:t>
       </w:r>
     </w:p>
     <w:p>
